--- a/Week1/activity_directory_treasure_hunt/Directory Treasure Hunt.docx
+++ b/Week1/activity_directory_treasure_hunt/Directory Treasure Hunt.docx
@@ -246,7 +246,7 @@
           <w:sz w:val="20"/>
           <w:szCs w:val="20"/>
         </w:rPr>
-        <w:t>C:\&gt;cd Users\Ripti\Dropbox\Peoples\CSS143\BBIO-393-Computational-Biology\Week1\activity_directory_treasure_hunt\activity_2_directory_treasure_hunt\start_here</w:t>
+        <w:t>C:\&gt;cd Users\Ripti\Dropbox\Peoples\BBIO-393-Computational-Biology\Week1\activity_directory_treasure_hunt\activity_2_directory_treasure_hunt\start_here</w:t>
       </w:r>
     </w:p>
     <w:p>
@@ -322,23 +322,25 @@
           <w:szCs w:val="24"/>
         </w:rPr>
       </w:pPr>
-    </w:p>
-    <w:p>
-      <w:pPr>
-        <w:shd w:val="clear" w:color="auto" w:fill="F2F2F2" w:themeFill="background1" w:themeFillShade="F2"/>
-        <w:rPr>
-          <w:rFonts w:ascii="Courier New" w:hAnsi="Courier New" w:cs="Courier New"/>
-          <w:sz w:val="20"/>
-          <w:szCs w:val="20"/>
-        </w:rPr>
-      </w:pPr>
-      <w:r>
-        <w:rPr>
-          <w:rFonts w:ascii="Courier New" w:hAnsi="Courier New" w:cs="Courier New"/>
-          <w:sz w:val="20"/>
-          <w:szCs w:val="20"/>
-        </w:rPr>
-        <w:t>C:\Users\Ripti\Dropbox\Peoples\CSS143\BBIO-393-Computational-Biology\Week1\activity_directory_treasure_hunt\activity_2_directory_treasure_hunt\start_here&gt;dir</w:t>
+      <w:bookmarkStart w:id="0" w:name="_GoBack"/>
+      <w:bookmarkEnd w:id="0"/>
+    </w:p>
+    <w:p>
+      <w:pPr>
+        <w:shd w:val="clear" w:color="auto" w:fill="F2F2F2" w:themeFill="background1" w:themeFillShade="F2"/>
+        <w:rPr>
+          <w:rFonts w:ascii="Courier New" w:hAnsi="Courier New" w:cs="Courier New"/>
+          <w:sz w:val="20"/>
+          <w:szCs w:val="20"/>
+        </w:rPr>
+      </w:pPr>
+      <w:r>
+        <w:rPr>
+          <w:rFonts w:ascii="Courier New" w:hAnsi="Courier New" w:cs="Courier New"/>
+          <w:sz w:val="20"/>
+          <w:szCs w:val="20"/>
+        </w:rPr>
+        <w:t>C:\Users\Ripti\Dropbox\Peoples\BBIO-393-Computational-Biology\Week1\activity_directory_treasure_hunt\activity_2_directory_treasure_hunt\start_here&gt;dir</w:t>
       </w:r>
     </w:p>
     <w:p>
@@ -406,7 +408,7 @@
           <w:sz w:val="20"/>
           <w:szCs w:val="20"/>
         </w:rPr>
-        <w:t xml:space="preserve"> Directory of C:\Users\Ripti\Dropbox\Peoples\CSS143\BBIO-393-Computational-Biology\Week1\activity_directory_treasure_hunt\activity_2_directory_treasure_hunt\start_here</w:t>
+        <w:t xml:space="preserve"> Directory of C:\Users\Ripti\Dropbox\Peoples\BBIO-393-Computational-Biology\Week1\activity_directory_treasure_hunt\activity_2_directory_treasure_hunt\start_here</w:t>
       </w:r>
     </w:p>
     <w:p>
@@ -705,7 +707,7 @@
           <w:szCs w:val="20"/>
           <w:shd w:val="clear" w:color="auto" w:fill="F2F2F2" w:themeFill="background1" w:themeFillShade="F2"/>
         </w:rPr>
-        <w:t xml:space="preserve">C:\Users\Ripti\Dropbox\Peoples\CSS143\BBIO-393-Computational-Biology\Week1\activity_directory_treasure_hunt\activity_2_directory_treasure_hunt\start_here&gt;cd </w:t>
+        <w:t xml:space="preserve">C:\Users\Ripti\Dropbox\Peoples\BBIO-393-Computational-Biology\Week1\activity_directory_treasure_hunt\activity_2_directory_treasure_hunt\start_here&gt;cd </w:t>
       </w:r>
       <w:proofErr w:type="spellStart"/>
       <w:r>
@@ -747,7 +749,7 @@
           <w:szCs w:val="20"/>
           <w:shd w:val="clear" w:color="auto" w:fill="F2F2F2" w:themeFill="background1" w:themeFillShade="F2"/>
         </w:rPr>
-        <w:t>C:\Users\Ripti\Dropbox\Peoples\CSS143\BBIO-393-Computational-Biology\Week1\activity_directory_treasure_hunt\activity_2_directory_treasure_hunt\start_here\the_village&gt;dir</w:t>
+        <w:t>C:\Users\Ripti\Dropbox\Peoples\BBIO-393-Computational-Biology\Week1\activity_directory_treasure_hunt\activity_2_directory_treasure_hunt\start_here\the_village&gt;dir</w:t>
       </w:r>
     </w:p>
     <w:p>
@@ -822,7 +824,7 @@
           <w:szCs w:val="20"/>
           <w:shd w:val="clear" w:color="auto" w:fill="F2F2F2" w:themeFill="background1" w:themeFillShade="F2"/>
         </w:rPr>
-        <w:t xml:space="preserve"> Directory of C:\Users\Ripti\Dropbox\Peoples\CSS143\BBIO-393-Computational-Biology\Week1\activity_directory_treasure_hunt\activity_2_directory_treasure_hunt\start_here\the_village</w:t>
+        <w:t xml:space="preserve"> Directory of C:\Users\Ripti\Dropbox\Peoples\BBIO-393-Computational-Biology\Week1\activity_directory_treasure_hunt\activity_2_directory_treasure_hunt\start_here\the_village</w:t>
       </w:r>
     </w:p>
     <w:p>
@@ -1236,7 +1238,7 @@
           <w:sz w:val="20"/>
           <w:szCs w:val="20"/>
         </w:rPr>
-        <w:t xml:space="preserve">C:\Users\Ripti\Dropbox\Peoples\CSS143\BBIO-393-Computational-Biology\Week1\activity_directory_treasure_hunt\activity_2_directory_treasure_hunt\start_here\the_village&gt;cd </w:t>
+        <w:t xml:space="preserve">C:\Users\Ripti\Dropbox\Peoples\BBIO-393-Computational-Biology\Week1\activity_directory_treasure_hunt\activity_2_directory_treasure_hunt\start_here\the_village&gt;cd </w:t>
       </w:r>
       <w:proofErr w:type="spellStart"/>
       <w:r>
@@ -1274,7 +1276,7 @@
           <w:sz w:val="20"/>
           <w:szCs w:val="20"/>
         </w:rPr>
-        <w:t>C:\Users\Ripti\Dropbox\Peoples\CSS143\BBIO-393-Computational-Biology\Week1\activity_directory_treasure_hunt\activity_2_directory_treasure_hunt\start_here\the_village\home_sweet_home&gt;dir</w:t>
+        <w:t>C:\Users\Ripti\Dropbox\Peoples\BBIO-393-Computational-Biology\Week1\activity_directory_treasure_hunt\activity_2_directory_treasure_hunt\start_here\the_village\home_sweet_home&gt;dir</w:t>
       </w:r>
     </w:p>
     <w:p>
@@ -1342,7 +1344,7 @@
           <w:sz w:val="20"/>
           <w:szCs w:val="20"/>
         </w:rPr>
-        <w:t xml:space="preserve"> Directory of C:\Users\Ripti\Dropbox\Peoples\CSS143\BBIO-393-Computational-Biology\Week1\activity_directory_treasure_hunt\activity_2_directory_treasure_hunt\start_here\the_village\home_sweet_home</w:t>
+        <w:t xml:space="preserve"> Directory of C:\Users\Ripti\Dropbox\Peoples\BBIO-393-Computational-Biology\Week1\activity_directory_treasure_hunt\activity_2_directory_treasure_hunt\start_here\the_village\home_sweet_home</w:t>
       </w:r>
     </w:p>
     <w:p>
@@ -1655,7 +1657,7 @@
           <w:sz w:val="20"/>
           <w:szCs w:val="20"/>
         </w:rPr>
-        <w:t>C:\Users\Ripti\Dropbox\Peoples\CSS143\BBIO-393-Computational-Biology\Week1\activity_directory_treasure_hunt\activity_2_directory_treasure_hunt\start_here\the_village\home_sweet_home&gt;more a_warm_hearth.txt</w:t>
+        <w:t>C:\Users\Ripti\Dropbox\Peoples\BBIO-393-Computational-Biology\Week1\activity_directory_treasure_hunt\activity_2_directory_treasure_hunt\start_here\the_village\home_sweet_home&gt;more a_warm_hearth.txt</w:t>
       </w:r>
     </w:p>
     <w:p>
@@ -2027,7 +2029,7 @@
           <w:sz w:val="20"/>
           <w:szCs w:val="20"/>
         </w:rPr>
-        <w:t>C:\Users\Ripti\Dropbox\Peoples\CSS143\BBIO-393-Computational-Biology\Week1\activity_directory_treasure_hunt\activity_2_directory_treasure_hunt\start_here\the_village\home_sweet_home&gt;more little_brothers_note.txt</w:t>
+        <w:t>C:\Users\Ripti\Dropbox\Peoples\BBIO-393-Computational-Biology\Week1\activity_directory_treasure_hunt\activity_2_directory_treasure_hunt\start_here\the_village\home_sweet_home&gt;more little_brothers_note.txt</w:t>
       </w:r>
     </w:p>
     <w:p>
@@ -2314,7 +2316,7 @@
           <w:sz w:val="20"/>
           <w:szCs w:val="20"/>
         </w:rPr>
-        <w:t>C:\Users\Ripti\Dropbox\Peoples\CSS143\BBIO-393-Computational-Biology\Week1\activity_directory_treasure_hunt\activity_2_directory_treasure_hunt\start_here\the_village\home_sweet_home&gt;</w:t>
+        <w:t>C:\Users\Ripti\Dropbox\Peoples\BBIO-393-Computational-Biology\Week1\activity_directory_treasure_hunt\activity_2_directory_treasure_hunt\start_here\the_village\home_sweet_home&gt;</w:t>
       </w:r>
       <w:proofErr w:type="gramStart"/>
       <w:r>
@@ -2352,7 +2354,7 @@
           <w:sz w:val="20"/>
           <w:szCs w:val="20"/>
         </w:rPr>
-        <w:t xml:space="preserve">C:\Users\Ripti\Dropbox\Peoples\CSS143\BBIO-393-Computational-Biology\Week1\activity_directory_treasure_hunt\activity_2_directory_treasure_hunt\start_here\the_village&gt;cd </w:t>
+        <w:t xml:space="preserve">C:\Users\Ripti\Dropbox\Peoples\BBIO-393-Computational-Biology\Week1\activity_directory_treasure_hunt\activity_2_directory_treasure_hunt\start_here\the_village&gt;cd </w:t>
       </w:r>
       <w:proofErr w:type="spellStart"/>
       <w:r>
@@ -2390,7 +2392,7 @@
           <w:sz w:val="20"/>
           <w:szCs w:val="20"/>
         </w:rPr>
-        <w:t>C:\Users\Ripti\Dropbox\Peoples\CSS143\BBIO-393-Computational-Biology\Week1\activity_directory_treasure_hunt\activity_2_directory_treasure_hunt\start_here\the_village\the_zoo&gt;dir</w:t>
+        <w:t>C:\Users\Ripti\Dropbox\Peoples\BBIO-393-Computational-Biology\Week1\activity_directory_treasure_hunt\activity_2_directory_treasure_hunt\start_here\the_village\the_zoo&gt;dir</w:t>
       </w:r>
     </w:p>
     <w:p>
@@ -2458,7 +2460,7 @@
           <w:sz w:val="20"/>
           <w:szCs w:val="20"/>
         </w:rPr>
-        <w:t xml:space="preserve"> Directory of C:\Users\Ripti\Dropbox\Peoples\CSS143\BBIO-393-Computational-Biology\Week1\activity_directory_treasure_hunt\activity_2_directory_treasure_hunt\start_here\the_village\the_zoo</w:t>
+        <w:t xml:space="preserve"> Directory of C:\Users\Ripti\Dropbox\Peoples\BBIO-393-Computational-Biology\Week1\activity_directory_treasure_hunt\activity_2_directory_treasure_hunt\start_here\the_village\the_zoo</w:t>
       </w:r>
     </w:p>
     <w:p>
@@ -2715,7 +2717,7 @@
           <w:sz w:val="20"/>
           <w:szCs w:val="20"/>
         </w:rPr>
-        <w:t>C:\Users\Ripti\Dropbox\Peoples\CSS143\BBIO-393-Computational-Biology\Week1\activity_directory_treasure_hunt\activity_2_directory_treasure_hunt\start_here\the_village\the_zoo&gt;more the_crying_zookeeper.txt</w:t>
+        <w:t>C:\Users\Ripti\Dropbox\Peoples\BBIO-393-Computational-Biology\Week1\activity_directory_treasure_hunt\activity_2_directory_treasure_hunt\start_here\the_village\the_zoo&gt;more the_crying_zookeeper.txt</w:t>
       </w:r>
     </w:p>
     <w:p>
@@ -3492,7 +3494,7 @@
           <w:sz w:val="20"/>
           <w:szCs w:val="20"/>
         </w:rPr>
-        <w:t>C:\Users\Ripti\Dropbox\Peoples\CSS143\BBIO-393-Computational-Biology\Week1\activity_directory_treasure_hunt\activity_2_directory_treasure_hunt\start_here\the_village\the_zoo&gt;</w:t>
+        <w:t>C:\Users\Ripti\Dropbox\Peoples\BBIO-393-Computational-Biology\Week1\activity_directory_treasure_hunt\activity_2_directory_treasure_hunt\start_here\the_village\the_zoo&gt;</w:t>
       </w:r>
       <w:proofErr w:type="gramStart"/>
       <w:r>
@@ -3530,7 +3532,7 @@
           <w:sz w:val="20"/>
           <w:szCs w:val="20"/>
         </w:rPr>
-        <w:t xml:space="preserve">C:\Users\Ripti\Dropbox\Peoples\CSS143\BBIO-393-Computational-Biology\Week1\activity_directory_treasure_hunt\activity_2_directory_treasure_hunt\start_here\the_village&gt;cd </w:t>
+        <w:t xml:space="preserve">C:\Users\Ripti\Dropbox\Peoples\BBIO-393-Computational-Biology\Week1\activity_directory_treasure_hunt\activity_2_directory_treasure_hunt\start_here\the_village&gt;cd </w:t>
       </w:r>
       <w:proofErr w:type="spellStart"/>
       <w:r>
@@ -3568,7 +3570,7 @@
           <w:sz w:val="20"/>
           <w:szCs w:val="20"/>
         </w:rPr>
-        <w:t>C:\Users\Ripti\Dropbox\Peoples\CSS143\BBIO-393-Computational-Biology\Week1\activity_directory_treasure_hunt\activity_2_directory_treasure_hunt\start_here\the_village\the_path_to_the_mansion&gt;dir</w:t>
+        <w:t>C:\Users\Ripti\Dropbox\Peoples\BBIO-393-Computational-Biology\Week1\activity_directory_treasure_hunt\activity_2_directory_treasure_hunt\start_here\the_village\the_path_to_the_mansion&gt;dir</w:t>
       </w:r>
     </w:p>
     <w:p>
@@ -3636,7 +3638,7 @@
           <w:sz w:val="20"/>
           <w:szCs w:val="20"/>
         </w:rPr>
-        <w:t xml:space="preserve"> Directory of C:\Users\Ripti\Dropbox\Peoples\CSS143\BBIO-393-Computational-Biology\Week1\activity_directory_treasure_hunt\activity_2_directory_treasure_hunt\start_here\the_village\the_path_to_the_mansion</w:t>
+        <w:t xml:space="preserve"> Directory of C:\Users\Ripti\Dropbox\Peoples\BBIO-393-Computational-Biology\Week1\activity_directory_treasure_hunt\activity_2_directory_treasure_hunt\start_here\the_village\the_path_to_the_mansion</w:t>
       </w:r>
     </w:p>
     <w:p>
@@ -4025,7 +4027,7 @@
           <w:sz w:val="20"/>
           <w:szCs w:val="20"/>
         </w:rPr>
-        <w:t>C:\Users\Ripti\Dropbox\Peoples\CSS143\BBIO-393-Computational-Biology\Week1\activity_directory_treasure_hunt\activity_2_directory_treasure_hunt\start_here\the_village\the_path_to_the_mansion&gt;more a_dreary_forest.txt</w:t>
+        <w:t>C:\Users\Ripti\Dropbox\Peoples\BBIO-393-Computational-Biology\Week1\activity_directory_treasure_hunt\activity_2_directory_treasure_hunt\start_here\the_village\the_path_to_the_mansion&gt;more a_dreary_forest.txt</w:t>
       </w:r>
     </w:p>
     <w:p>
@@ -4186,7 +4188,7 @@
           <w:sz w:val="20"/>
           <w:szCs w:val="20"/>
         </w:rPr>
-        <w:t>C:\Users\Ripti\Dropbox\Peoples\CSS143\BBIO-393-Computational-Biology\Week1\activity_directory_treasure_hunt\activity_2_directory_treasure_hunt\start_here\the_village\the_path_to_the_mansion\the_glen&gt;dir</w:t>
+        <w:t>C:\Users\Ripti\Dropbox\Peoples\BBIO-393-Computational-Biology\Week1\activity_directory_treasure_hunt\activity_2_directory_treasure_hunt\start_here\the_village\the_path_to_the_mansion\the_glen&gt;dir</w:t>
       </w:r>
     </w:p>
     <w:p>
@@ -4254,7 +4256,7 @@
           <w:sz w:val="20"/>
           <w:szCs w:val="20"/>
         </w:rPr>
-        <w:t xml:space="preserve"> Directory of C:\Users\Ripti\Dropbox\Peoples\CSS143\BBIO-393-Computational-Biology\Week1\activity_directory_treasure_hunt\activity_2_directory_treasure_hunt\start_here\the_village\the_path_to_the_mansion\the_glen</w:t>
+        <w:t xml:space="preserve"> Directory of C:\Users\Ripti\Dropbox\Peoples\BBIO-393-Computational-Biology\Week1\activity_directory_treasure_hunt\activity_2_directory_treasure_hunt\start_here\the_village\the_path_to_the_mansion\the_glen</w:t>
       </w:r>
     </w:p>
     <w:p>
@@ -4413,25 +4415,7 @@
           <w:sz w:val="20"/>
           <w:szCs w:val="20"/>
         </w:rPr>
-        <w:t xml:space="preserve"> AM               154 the_</w:t>
-      </w:r>
-      <w:bookmarkStart w:id="0" w:name="_GoBack"/>
-      <w:r>
-        <w:rPr>
-          <w:rFonts w:ascii="Courier New" w:hAnsi="Courier New" w:cs="Courier New"/>
-          <w:sz w:val="20"/>
-          <w:szCs w:val="20"/>
-        </w:rPr>
-        <w:t>uni</w:t>
-      </w:r>
-      <w:bookmarkEnd w:id="0"/>
-      <w:r>
-        <w:rPr>
-          <w:rFonts w:ascii="Courier New" w:hAnsi="Courier New" w:cs="Courier New"/>
-          <w:sz w:val="20"/>
-          <w:szCs w:val="20"/>
-        </w:rPr>
-        <w:t>corn.txt</w:t>
+        <w:t xml:space="preserve"> AM               154 the_unicorn.txt</w:t>
       </w:r>
     </w:p>
     <w:p>
@@ -4589,7 +4573,7 @@
           <w:sz w:val="20"/>
           <w:szCs w:val="20"/>
         </w:rPr>
-        <w:t>C:\Users\Ripti\Dropbox\Peoples\CSS143\BBIO-393-Computational-Biology\Week1\activity_directory_treasure_hunt\activity_2_directory_treasure_hunt\start_here\the_village\the_path_to_the_mansion\the_glen&gt;</w:t>
+        <w:t>C:\Users\Ripti\Dropbox\Peoples\BBIO-393-Computational-Biology\Week1\activity_directory_treasure_hunt\activity_2_directory_treasure_hunt\start_here\the_village\the_path_to_the_mansion\the_glen&gt;</w:t>
       </w:r>
       <w:proofErr w:type="gramStart"/>
       <w:r>
@@ -4789,7 +4773,7 @@
           <w:sz w:val="20"/>
           <w:szCs w:val="20"/>
         </w:rPr>
-        <w:t>C:\Users\Ripti\Dropbox\Peoples\CSS143\BBIO-393-Computational-Biology\Week1\activity_directory_treasure_hunt\activity_2_directory_treasure_hunt\start_here\the_village\the_path_to_the_mansion\the_glen&gt;</w:t>
+        <w:t>C:\Users\Ripti\Dropbox\Peoples\BBIO-393-Computational-Biology\Week1\activity_directory_treasure_hunt\activity_2_directory_treasure_hunt\start_here\the_village\the_path_to_the_mansion\the_glen&gt;</w:t>
       </w:r>
       <w:proofErr w:type="gramStart"/>
       <w:r>
@@ -4839,7 +4823,7 @@
           <w:sz w:val="20"/>
           <w:szCs w:val="20"/>
         </w:rPr>
-        <w:t>\Ripti\Dropbox\Peoples\CSS143\BBIO-393-Computational-Biology\Week1\activity_directory</w:t>
+        <w:t>\Ripti\Dropbox\Peoples\BBIO-393-Computational-Biology\Week1\activity_directory</w:t>
       </w:r>
       <w:r>
         <w:rPr>
@@ -4901,7 +4885,7 @@
           <w:sz w:val="20"/>
           <w:szCs w:val="20"/>
         </w:rPr>
-        <w:t>C:\Users\Ripti\Dropbox\Peoples\CSS143\BBIO-393-Computational-Biology\Week1\activity_directory_treasure_hunt\activity_2_directory_treasure_hunt\start_here\the_village\the_path_to_the_mansion\the_glen&gt;more the_unicorn.txt</w:t>
+        <w:t>C:\Users\Ripti\Dropbox\Peoples\BBIO-393-Computational-Biology\Week1\activity_directory_treasure_hunt\activity_2_directory_treasure_hunt\start_here\the_village\the_path_to_the_mansion\the_glen&gt;more the_unicorn.txt</w:t>
       </w:r>
     </w:p>
     <w:p>
@@ -4997,7 +4981,7 @@
           <w:sz w:val="20"/>
           <w:szCs w:val="20"/>
         </w:rPr>
-        <w:t>C:\Users\Ripti\Dropbox\Peoples\CSS143\BBIO-393-Computational-Biology\Week1\activity_directory_treasure_hunt\activity_2_directory_treasure_hunt\start_here\the_village\the_path_to_the_mansion\the_glen&gt;move the_unicorn.txt C:\Users\Ripti\</w:t>
+        <w:t>C:\Users\Ripti\Dropbox\Peoples\BBIO-393-Computational-Biology\Week1\activity_directory_treasure_hunt\activity_2_directory_treasure_hunt\start_here\the_village\the_path_to_the_mansion\the_glen&gt;move the_unicorn.txt C:\Users\Ripti\</w:t>
       </w:r>
       <w:r>
         <w:rPr>
@@ -5013,7 +4997,7 @@
           <w:sz w:val="20"/>
           <w:szCs w:val="20"/>
         </w:rPr>
-        <w:t>Dropbox\Peoples\CSS143\BBIO-393-Computational-Biology\Week1\activity_directory</w:t>
+        <w:t>Dropbox\Peoples\BBIO-393-Computational-Biology\Week1\activity_directory</w:t>
       </w:r>
       <w:r>
         <w:rPr>
@@ -5137,7 +5121,7 @@
           <w:sz w:val="20"/>
           <w:szCs w:val="20"/>
         </w:rPr>
-        <w:t>C:\Users\Ripti\Dropbox\Peoples\CSS143\BBIO-393-Computational-Biology\Week1\activity_directory_treasure_hunt\activity_2_directory_treasure_hunt\start_here\the_village\the_path_to_the_mansion\the_glen&gt;</w:t>
+        <w:t>C:\Users\Ripti\Dropbox\Peoples\BBIO-393-Computational-Biology\Week1\activity_directory_treasure_hunt\activity_2_directory_treasure_hunt\start_here\the_village\the_path_to_the_mansion\the_glen&gt;</w:t>
       </w:r>
       <w:proofErr w:type="gramStart"/>
       <w:r>
@@ -5175,7 +5159,7 @@
           <w:sz w:val="20"/>
           <w:szCs w:val="20"/>
         </w:rPr>
-        <w:t xml:space="preserve">C:\Users\Ripti\Dropbox\Peoples\CSS143\BBIO-393-Computational-Biology\Week1\activity_directory_treasure_hunt\activity_2_directory_treasure_hunt\start_here\the_village\the_path_to_the_mansion&gt;cd </w:t>
+        <w:t xml:space="preserve">C:\Users\Ripti\Dropbox\Peoples\BBIO-393-Computational-Biology\Week1\activity_directory_treasure_hunt\activity_2_directory_treasure_hunt\start_here\the_village\the_path_to_the_mansion&gt;cd </w:t>
       </w:r>
       <w:proofErr w:type="spellStart"/>
       <w:r>
@@ -5213,7 +5197,7 @@
           <w:sz w:val="20"/>
           <w:szCs w:val="20"/>
         </w:rPr>
-        <w:t>C:\Users\Ripti\Dropbox\Peoples\CSS143\BBIO-393-Computational-Biology\Week1\activity_directory_treasure_hunt\activity_2_directory_treasure_hunt\start_here\the_village\the_path_to_the_mansion\the_mire_of_filename_madness&gt;dir</w:t>
+        <w:t>C:\Users\Ripti\Dropbox\Peoples\BBIO-393-Computational-Biology\Week1\activity_directory_treasure_hunt\activity_2_directory_treasure_hunt\start_here\the_village\the_path_to_the_mansion\the_mire_of_filename_madness&gt;dir</w:t>
       </w:r>
     </w:p>
     <w:p>
@@ -5281,7 +5265,7 @@
           <w:sz w:val="20"/>
           <w:szCs w:val="20"/>
         </w:rPr>
-        <w:t xml:space="preserve"> Directory of C:\Users\Ripti\Dropbox\Peoples\CSS143\BBIO-393-Computational-Biology\Week1\activity_directory_treasure_hunt\activity_2_directory_treasure_hunt\start_here\the_village\the_path_to_the_mansion\the_mire_of_filename_madness</w:t>
+        <w:t xml:space="preserve"> Directory of C:\Users\Ripti\Dropbox\Peoples\BBIO-393-Computational-Biology\Week1\activity_directory_treasure_hunt\activity_2_directory_treasure_hunt\start_here\the_village\the_path_to_the_mansion\the_mire_of_filename_madness</w:t>
       </w:r>
     </w:p>
     <w:p>
@@ -5566,7 +5550,7 @@
           <w:sz w:val="20"/>
           <w:szCs w:val="20"/>
         </w:rPr>
-        <w:t>C:\Users\Ripti\Dropbox\Peoples\CSS143\BBIO-393-Computational-Biology\Week1\activity_directory_treasure_hunt\activity_2_directory_treasure_hunt\start_here\the_village\the_path_to_the_mansion\the_mire_of_filename_madness&gt;</w:t>
+        <w:t>C:\Users\Ripti\Dropbox\Peoples\BBIO-393-Computational-Biology\Week1\activity_directory_treasure_hunt\activity_2_directory_treasure_hunt\start_here\the_village\the_path_to_the_mansion\the_mire_of_filename_madness&gt;</w:t>
       </w:r>
       <w:proofErr w:type="gramStart"/>
       <w:r>
@@ -5730,7 +5714,7 @@
           <w:sz w:val="20"/>
           <w:szCs w:val="20"/>
         </w:rPr>
-        <w:t>C:\Users\Ripti\Dropbox\Peoples\CSS143\BBIO-393-Computational-Biology\Week1\</w:t>
+        <w:t>C:\Users\Ripti\Dropbox\Peoples\BBIO-393-Computational-Biology\Week1\</w:t>
       </w:r>
       <w:r>
         <w:rPr>
@@ -5780,7 +5764,7 @@
           <w:sz w:val="20"/>
           <w:szCs w:val="20"/>
         </w:rPr>
-        <w:t>Ripti\Dropbox\Peoples\CSS143\BBIO-393-Computational-Biology\Week1\activity_directory</w:t>
+        <w:t>Ripti\Dropbox\Peoples\BBIO-393-Computational-Biology\Week1\activity_directory</w:t>
       </w:r>
       <w:r>
         <w:rPr>
@@ -5842,7 +5826,7 @@
           <w:sz w:val="20"/>
           <w:szCs w:val="20"/>
         </w:rPr>
-        <w:t>C:\Users\Ripti\Dropbox\Peoples\CSS143\BBIO-393-Computational-Biology\Week1\</w:t>
+        <w:t>C:\Users\Ripti\Dropbox\Peoples\BBIO-393-Computational-Biology\Week1\</w:t>
       </w:r>
       <w:r>
         <w:rPr>
@@ -5858,23 +5842,7 @@
           <w:sz w:val="20"/>
           <w:szCs w:val="20"/>
         </w:rPr>
-        <w:t xml:space="preserve">activity_directory_treasure_hunt\activity_2_directory_treasure_hunt\start_here\the_village\the_path_to_the_mansion\the_mire_of_filename_madness&gt;move </w:t>
-      </w:r>
-      <w:r>
-        <w:rPr>
-          <w:rFonts w:ascii="Courier New" w:hAnsi="Courier New" w:cs="Courier New"/>
-          <w:sz w:val="20"/>
-          <w:szCs w:val="20"/>
-        </w:rPr>
-        <w:t>the_horrible_xkjhadslKLEHOWHGHkjdhfaoewhbajHHHakejbfeugiabguaeroth.txt</w:t>
-      </w:r>
-      <w:r>
-        <w:rPr>
-          <w:rFonts w:ascii="Courier New" w:hAnsi="Courier New" w:cs="Courier New"/>
-          <w:sz w:val="20"/>
-          <w:szCs w:val="20"/>
-        </w:rPr>
-        <w:t xml:space="preserve"> C:\Users\</w:t>
+        <w:t>activity_directory_treasure_hunt\activity_2_directory_treasure_hunt\start_here\the_village\the_path_to_the_mansion\the_mire_of_filename_madness&gt;move the_horrible_xkjhadslKLEHOWHGHkjdhfaoewhbajHHHakejbfeugiabguaeroth.txt C:\Users\</w:t>
       </w:r>
       <w:r>
         <w:rPr>
@@ -5890,7 +5858,7 @@
           <w:sz w:val="20"/>
           <w:szCs w:val="20"/>
         </w:rPr>
-        <w:t>Ripti\Dropbox\Peoples\CSS143\BBIO-393-Computational-Biology\Week1\activity_directory</w:t>
+        <w:t>Ripti\Dropbox\Peoples\BBIO-393-Computational-Biology\Week1\activity_directory</w:t>
       </w:r>
       <w:r>
         <w:rPr>
@@ -6031,7 +5999,7 @@
           <w:sz w:val="20"/>
           <w:szCs w:val="20"/>
         </w:rPr>
-        <w:t xml:space="preserve">C:\Users\Ripti\Dropbox\Peoples\CSS143\BBIO-393-Computational-Biology\Week1\activity_directory_treasure_hunt\activity_2_directory_treasure_hunt\start_here\the_village\the_path_to_the_mansion&gt;cd </w:t>
+        <w:t xml:space="preserve">C:\Users\Ripti\Dropbox\Peoples\BBIO-393-Computational-Biology\Week1\activity_directory_treasure_hunt\activity_2_directory_treasure_hunt\start_here\the_village\the_path_to_the_mansion&gt;cd </w:t>
       </w:r>
       <w:proofErr w:type="spellStart"/>
       <w:r>
@@ -6069,7 +6037,7 @@
           <w:sz w:val="20"/>
           <w:szCs w:val="20"/>
         </w:rPr>
-        <w:t>C:\Users\Ripti\Dropbox\Peoples\CSS143\BBIO-393-Computational-Biology\Week1\activity_directory_treasure_hunt\activity_2_directory_treasure_hunt\start_here\the_village\the_path_to_the_mansion\the_main_gate&gt;dir</w:t>
+        <w:t>C:\Users\Ripti\Dropbox\Peoples\BBIO-393-Computational-Biology\Week1\activity_directory_treasure_hunt\activity_2_directory_treasure_hunt\start_here\the_village\the_path_to_the_mansion\the_main_gate&gt;dir</w:t>
       </w:r>
     </w:p>
     <w:p>
@@ -6137,7 +6105,7 @@
           <w:sz w:val="20"/>
           <w:szCs w:val="20"/>
         </w:rPr>
-        <w:t xml:space="preserve"> Directory of C:\Users\Ripti\Dropbox\Peoples\CSS143\BBIO-393-Computational-Biology\Week1\activity_directory_treasure_hunt\activity_2_directory_treasure_hunt\start_here\the_village\the_path_to_the_mansion\the_main_gate</w:t>
+        <w:t xml:space="preserve"> Directory of C:\Users\Ripti\Dropbox\Peoples\BBIO-393-Computational-Biology\Week1\activity_directory_treasure_hunt\activity_2_directory_treasure_hunt\start_here\the_village\the_path_to_the_mansion\the_main_gate</w:t>
       </w:r>
     </w:p>
     <w:p>
@@ -6469,7 +6437,7 @@
           <w:sz w:val="20"/>
           <w:szCs w:val="20"/>
         </w:rPr>
-        <w:t>C:\Users\Ripti\Dropbox\Peoples\CSS143\BBIO-393-Computational-Biology\Week1\activity_directory_treasure_hunt\activity_2_directory_treasure_hunt\start_here\the_village\the_path_to_the_mansion\the_main_gate&gt;more little_brothers_bike.txt</w:t>
+        <w:t>C:\Users\Ripti\Dropbox\Peoples\BBIO-393-Computational-Biology\Week1\activity_directory_treasure_hunt\activity_2_directory_treasure_hunt\start_here\the_village\the_path_to_the_mansion\the_main_gate&gt;more little_brothers_bike.txt</w:t>
       </w:r>
     </w:p>
     <w:p>
@@ -6565,7 +6533,7 @@
           <w:sz w:val="20"/>
           <w:szCs w:val="20"/>
         </w:rPr>
-        <w:t>C:\Users\Ripti\Dropbox\Peoples\CSS143\BBIO-393-Computational-Biology\Week1\activity_directory_treasure_hunt\activity_2_directory_treasure_hunt\start_here\the_village\the_path_to_the_mansion\the_main_gate&gt;move little_brothers_bike.txt C:\Users\Ripti\Dropbox\Peoples\CSS143\BBIO-393-Computational-Biology\Week1\activity_directory_treasure_hunt\activity_2_directory_treasure_hunt\start_here\the_village\home_sweet_home</w:t>
+        <w:t>C:\Users\Ripti\Dropbox\Peoples\BBIO-393-Computational-Biology\Week1\activity_directory_treasure_hunt\activity_2_directory_treasure_hunt\start_here\the_village\the_path_to_the_mansion\the_main_gate&gt;move little_brothers_bike.txt C:\Users\Ripti\Dropbox\Peoples\BBIO-393-Computational-Biology\Week1\activity_directory_treasure_hunt\activity_2_directory_treasure_hunt\start_here\the_village\home_sweet_home</w:t>
       </w:r>
     </w:p>
     <w:p>
@@ -6635,7 +6603,7 @@
           <w:sz w:val="20"/>
           <w:szCs w:val="20"/>
         </w:rPr>
-        <w:t>C:\Users\Ripti\Dropbox\Peoples\CSS143\BBIO-393-Computational-Biology\Week1\activity_directory_treasure_hunt\activity_2_directory_treasure_hunt\start_here\the_village\the_path_to_the_mansion\the_main_gate&gt;more the_courtyard.txt</w:t>
+        <w:t>C:\Users\Ripti\Dropbox\Peoples\BBIO-393-Computational-Biology\Week1\activity_directory_treasure_hunt\activity_2_directory_treasure_hunt\start_here\the_village\the_path_to_the_mansion\the_main_gate&gt;more the_courtyard.txt</w:t>
       </w:r>
     </w:p>
     <w:p>
@@ -6817,7 +6785,7 @@
           <w:sz w:val="20"/>
           <w:szCs w:val="20"/>
         </w:rPr>
-        <w:t xml:space="preserve">C:\Users\Ripti\Dropbox\Peoples\CSS143\BBIO-393-Computational-Biology\Week1\activity_directory_treasure_hunt\activity_2_directory_treasure_hunt\start_here\the_village\the_path_to_the_mansion\the_main_gate&gt;cd </w:t>
+        <w:t xml:space="preserve">C:\Users\Ripti\Dropbox\Peoples\BBIO-393-Computational-Biology\Week1\activity_directory_treasure_hunt\activity_2_directory_treasure_hunt\start_here\the_village\the_path_to_the_mansion\the_main_gate&gt;cd </w:t>
       </w:r>
       <w:proofErr w:type="spellStart"/>
       <w:r>
@@ -6863,7 +6831,7 @@
           <w:sz w:val="20"/>
           <w:szCs w:val="20"/>
         </w:rPr>
-        <w:t>C:\Users\Ripti\Dropbox\Peoples\CSS143\BBIO-393-Computational-Biology\Week1\activity_directory_treasure_hunt\activity_2_directory_treasure_hunt\start_here\the_village\the_path_to_the_mansion\the_main_gate\the_entryway&gt;dir</w:t>
+        <w:t>C:\Users\Ripti\Dropbox\Peoples\BBIO-393-Computational-Biology\Week1\activity_directory_treasure_hunt\activity_2_directory_treasure_hunt\start_here\the_village\the_path_to_the_mansion\the_main_gate\the_entryway&gt;dir</w:t>
       </w:r>
     </w:p>
     <w:p>
@@ -6931,7 +6899,7 @@
           <w:sz w:val="20"/>
           <w:szCs w:val="20"/>
         </w:rPr>
-        <w:t xml:space="preserve"> Directory of C:\Users\Ripti\Dropbox\Peoples\CSS143\BBIO-393-Computational-Biology\Week1\activity_directory_treasure_hunt\activity_2_directory_treasure_hunt\start_here\the_village\the_path_to_the_mansion\the_main_gate\the_entryway</w:t>
+        <w:t xml:space="preserve"> Directory of C:\Users\Ripti\Dropbox\Peoples\BBIO-393-Computational-Biology\Week1\activity_directory_treasure_hunt\activity_2_directory_treasure_hunt\start_here\the_village\the_path_to_the_mansion\the_main_gate\the_entryway</w:t>
       </w:r>
     </w:p>
     <w:p>
@@ -7296,7 +7264,7 @@
           <w:sz w:val="20"/>
           <w:szCs w:val="20"/>
         </w:rPr>
-        <w:t>C:\Users\Ripti\Dropbox\Peoples\CSS143\BBIO-393-Computational-Biology\Week1\activity_directory_treasure_hunt\activity_2_directory_treasure_hunt\start_here\the_village\the_path_to_the_mansion\the_main_gate\the_entryway&gt;more the_entryway.txt</w:t>
+        <w:t>C:\Users\Ripti\Dropbox\Peoples\BBIO-393-Computational-Biology\Week1\activity_directory_treasure_hunt\activity_2_directory_treasure_hunt\start_here\the_village\the_path_to_the_mansion\the_main_gate\the_entryway&gt;more the_entryway.txt</w:t>
       </w:r>
     </w:p>
     <w:p>
@@ -7464,7 +7432,7 @@
           <w:sz w:val="20"/>
           <w:szCs w:val="20"/>
         </w:rPr>
-        <w:t>C:\Users\Ripti\Dropbox\Peoples\CSS143\BBIO-393-Computational-Biology\Week1\activity_directory_treasure_hunt\activity_2_directory_treasure_hunt\start_here\the_village\the_path_to_the_mansion\the_main_gate\the_entryway&gt;</w:t>
+        <w:t>C:\Users\Ripti\Dropbox\Peoples\BBIO-393-Computational-Biology\Week1\activity_directory_treasure_hunt\activity_2_directory_treasure_hunt\start_here\the_village\the_path_to_the_mansion\the_main_gate\the_entryway&gt;</w:t>
       </w:r>
       <w:proofErr w:type="gramStart"/>
       <w:r>
@@ -7520,7 +7488,7 @@
           <w:sz w:val="20"/>
           <w:szCs w:val="20"/>
         </w:rPr>
-        <w:t>C:\Users\Ripti\Dropbox\Peoples\CSS143\BBIO-393-Computational-Biology\Week1\activity_directory_treasure_hunt\activity_2_directory_treasure_hunt\start_here\the_village\the_path_to_the_mansion\the_main_gate\the_entryway\.hidden_passageway&gt;dir</w:t>
+        <w:t>C:\Users\Ripti\Dropbox\Peoples\BBIO-393-Computational-Biology\Week1\activity_directory_treasure_hunt\activity_2_directory_treasure_hunt\start_here\the_village\the_path_to_the_mansion\the_main_gate\the_entryway\.hidden_passageway&gt;dir</w:t>
       </w:r>
     </w:p>
     <w:p>
@@ -7588,7 +7556,7 @@
           <w:sz w:val="20"/>
           <w:szCs w:val="20"/>
         </w:rPr>
-        <w:t xml:space="preserve"> Directory of C:\Users\Ripti\Dropbox\Peoples\CSS143\BBIO-393-Computational-Biology\Week1\activity_directory_treasure_hunt\activity_2_directory_treasure_hunt\start_here\the_village\the_path_to_the_mansion\the_main_gate\the_entryway\.hidden_passageway</w:t>
+        <w:t xml:space="preserve"> Directory of C:\Users\Ripti\Dropbox\Peoples\BBIO-393-Computational-Biology\Week1\activity_directory_treasure_hunt\activity_2_directory_treasure_hunt\start_here\the_village\the_path_to_the_mansion\the_main_gate\the_entryway\.hidden_passageway</w:t>
       </w:r>
     </w:p>
     <w:p>
@@ -7874,7 +7842,23 @@
           <w:sz w:val="20"/>
           <w:szCs w:val="20"/>
         </w:rPr>
-        <w:t>C:\Users\Ripti\Dropbox\Peoples\CSS143\BBIO-393-Computational-Biology\Week1\activity_directory_treasure_hunt\activity_2_directory_treasure_hunt\start_here\the_village\the_path_to_the_mansion\the_main_gate\the_entryway\.hidden_passageway&gt;move all_your_missing_socks.txt</w:t>
+        <w:t>C:\Users\Ripti\Dropbox\Peoples\BBIO-393-Computational-Biology\Week1\activity_directory_treasure_hunt\activity_2_directory_treasure_hunt\start_here\the_village\the_path_to_the_mansion\the_main_gate\the_entryway\.hidden_passageway&gt;move all_your_missing_socks.txt C:\Users\Ripti\Dropbox\Peoples\BBIO-393-Computational</w:t>
+      </w:r>
+      <w:r>
+        <w:rPr>
+          <w:rFonts w:ascii="Courier New" w:hAnsi="Courier New" w:cs="Courier New"/>
+          <w:sz w:val="20"/>
+          <w:szCs w:val="20"/>
+        </w:rPr>
+        <w:t>-</w:t>
+      </w:r>
+      <w:r>
+        <w:rPr>
+          <w:rFonts w:ascii="Courier New" w:hAnsi="Courier New" w:cs="Courier New"/>
+          <w:sz w:val="20"/>
+          <w:szCs w:val="20"/>
+        </w:rPr>
+        <w:t>Biology\Week1\activity_directory_treasure_hunt\activity_2_directory_</w:t>
       </w:r>
       <w:r>
         <w:rPr>
@@ -7884,38 +7868,6 @@
         </w:rPr>
         <w:t xml:space="preserve"> </w:t>
       </w:r>
-      <w:r>
-        <w:rPr>
-          <w:rFonts w:ascii="Courier New" w:hAnsi="Courier New" w:cs="Courier New"/>
-          <w:sz w:val="20"/>
-          <w:szCs w:val="20"/>
-        </w:rPr>
-        <w:t>C:\Users\Ripti\Dropbox\Peoples\CSS143\BBIO-393-Computational</w:t>
-      </w:r>
-      <w:r>
-        <w:rPr>
-          <w:rFonts w:ascii="Courier New" w:hAnsi="Courier New" w:cs="Courier New"/>
-          <w:sz w:val="20"/>
-          <w:szCs w:val="20"/>
-        </w:rPr>
-        <w:t>-</w:t>
-      </w:r>
-      <w:r>
-        <w:rPr>
-          <w:rFonts w:ascii="Courier New" w:hAnsi="Courier New" w:cs="Courier New"/>
-          <w:sz w:val="20"/>
-          <w:szCs w:val="20"/>
-        </w:rPr>
-        <w:t>Biology\Week1\activity_directory_treasure_hunt\activity_2_directory_</w:t>
-      </w:r>
-      <w:r>
-        <w:rPr>
-          <w:rFonts w:ascii="Courier New" w:hAnsi="Courier New" w:cs="Courier New"/>
-          <w:sz w:val="20"/>
-          <w:szCs w:val="20"/>
-        </w:rPr>
-        <w:t xml:space="preserve"> </w:t>
-      </w:r>
       <w:proofErr w:type="spellStart"/>
       <w:r>
         <w:rPr>
@@ -8048,7 +8000,7 @@
           <w:sz w:val="20"/>
           <w:szCs w:val="20"/>
         </w:rPr>
-        <w:t>C:\Users\Ripti\Dropbox\Peoples\CSS143\BBIO-393-Computational-Biology\Week1\activity_directory_treasure_hunt\activity_2_directory_treasure_hunt\start_here\the_village\the_path_to_the_mansion\the_main_gate\the_entryway\.hidden_passageway&gt;</w:t>
+        <w:t>C:\Users\Ripti\Dropbox\Peoples\BBIO-393-Computational-Biology\Week1\activity_directory_treasure_hunt\activity_2_directory_treasure_hunt\start_here\the_village\the_path_to_the_mansion\the_main_gate\the_entryway\.hidden_passageway&gt;</w:t>
       </w:r>
       <w:proofErr w:type="gramStart"/>
       <w:r>
@@ -8086,7 +8038,7 @@
           <w:sz w:val="20"/>
           <w:szCs w:val="20"/>
         </w:rPr>
-        <w:t xml:space="preserve">C:\Users\Ripti\Dropbox\Peoples\CSS143\BBIO-393-Computational-Biology\Week1\activity_directory_treasure_hunt\activity_2_directory_treasure_hunt\start_here\the_village\the_path_to_the_mansion\the_main_gate\the_entryway&gt;cd </w:t>
+        <w:t xml:space="preserve">C:\Users\Ripti\Dropbox\Peoples\BBIO-393-Computational-Biology\Week1\activity_directory_treasure_hunt\activity_2_directory_treasure_hunt\start_here\the_village\the_path_to_the_mansion\the_main_gate\the_entryway&gt;cd </w:t>
       </w:r>
       <w:proofErr w:type="spellStart"/>
       <w:r>
@@ -8124,7 +8076,7 @@
           <w:sz w:val="20"/>
           <w:szCs w:val="20"/>
         </w:rPr>
-        <w:t>C:\Users\Ripti\Dropbox\Peoples\CSS143\BBIO-393-Computational-Biology\Week1\activity_directory_treasure_hunt\activity_2_directory_treasure_hunt\start_here\the_village\the_path_to_the_mansion\the_main_gate\the_entryway\the_haunted_parlor&gt;dir</w:t>
+        <w:t>C:\Users\Ripti\Dropbox\Peoples\BBIO-393-Computational-Biology\Week1\activity_directory_treasure_hunt\activity_2_directory_treasure_hunt\start_here\the_village\the_path_to_the_mansion\the_main_gate\the_entryway\the_haunted_parlor&gt;dir</w:t>
       </w:r>
     </w:p>
     <w:p>
@@ -8192,7 +8144,7 @@
           <w:sz w:val="20"/>
           <w:szCs w:val="20"/>
         </w:rPr>
-        <w:t xml:space="preserve"> Directory of C:\Users\Ripti\Dropbox\Peoples\CSS143\BBIO-393-Computational-Biology\Week1\activity_directory_treasure_hunt\activity_2_directory_treasure_hunt\start_here\the_village\the_path_to_the_mansion\the_main_gate\the_entryway\the_haunted_parlor</w:t>
+        <w:t xml:space="preserve"> Directory of C:\Users\Ripti\Dropbox\Peoples\BBIO-393-Computational-Biology\Week1\activity_directory_treasure_hunt\activity_2_directory_treasure_hunt\start_here\the_village\the_path_to_the_mansion\the_main_gate\the_entryway\the_haunted_parlor</w:t>
       </w:r>
     </w:p>
     <w:p>
@@ -8500,7 +8452,7 @@
           <w:sz w:val="20"/>
           <w:szCs w:val="20"/>
         </w:rPr>
-        <w:t>C:\Users\Ripti\Dropbox\Peoples\CSS143\BBIO-393-Computational-Biology\Week1\activity_directory_treasure_hunt\activity_2_directory_treasure_hunt\start_here\the_village\the_path_to_the_mansion\the_main_gate\the_entryway\the_haunted_parlor&gt;</w:t>
+        <w:t>C:\Users\Ripti\Dropbox\Peoples\BBIO-393-Computational-Biology\Week1\activity_directory_treasure_hunt\activity_2_directory_treasure_hunt\start_here\the_village\the_path_to_the_mansion\the_main_gate\the_entryway\the_haunted_parlor&gt;</w:t>
       </w:r>
       <w:proofErr w:type="gramStart"/>
       <w:r>
@@ -8631,7 +8583,7 @@
           <w:sz w:val="20"/>
           <w:szCs w:val="20"/>
         </w:rPr>
-        <w:t>C:\Users\Ripti\Dropbox\Peoples\CSS143\BBIO-393-Computational-Biology\Week1\activity_directory_treasure_hunt\activity_2_directory_treasure_hunt\start_here\the_village\the_path_to_the_mansion\the_main_gate\the_entryway\the_haunted_parlor&gt;more a_strange_shimmer.txt</w:t>
+        <w:t>C:\Users\Ripti\Dropbox\Peoples\BBIO-393-Computational-Biology\Week1\activity_directory_treasure_hunt\activity_2_directory_treasure_hunt\start_here\the_village\the_path_to_the_mansion\the_main_gate\the_entryway\the_haunted_parlor&gt;more a_strange_shimmer.txt</w:t>
       </w:r>
     </w:p>
     <w:p>
@@ -8776,7 +8728,7 @@
           <w:sz w:val="20"/>
           <w:szCs w:val="20"/>
         </w:rPr>
-        <w:t xml:space="preserve">C:\Users\Ripti\Dropbox\Peoples\CSS143\BBIO-393-Computational-Biology\Week1\activity_directory_treasure_hunt\activity_2_directory_treasure_hunt\start_here\the_village\the_path_to_the_mansion\the_main_gate\the_entryway\the_haunted_parlor&gt;cd </w:t>
+        <w:t xml:space="preserve">C:\Users\Ripti\Dropbox\Peoples\BBIO-393-Computational-Biology\Week1\activity_directory_treasure_hunt\activity_2_directory_treasure_hunt\start_here\the_village\the_path_to_the_mansion\the_main_gate\the_entryway\the_haunted_parlor&gt;cd </w:t>
       </w:r>
       <w:proofErr w:type="spellStart"/>
       <w:r>
@@ -8814,7 +8766,7 @@
           <w:sz w:val="20"/>
           <w:szCs w:val="20"/>
         </w:rPr>
-        <w:t>C:\Users\Ripti\Dropbox\Peoples\CSS143\BBIO-393-Computational-Biology\Week1\activity_directory_treasure_hunt\activity_2_directory_treasure_hunt\start_here\the_village\the_path_to_the_mansion\the_main_gate\the_entryway\the_haunted_parlor\the_pantry&gt;dir</w:t>
+        <w:t>C:\Users\Ripti\Dropbox\Peoples\BBIO-393-Computational-Biology\Week1\activity_directory_treasure_hunt\activity_2_directory_treasure_hunt\start_here\the_village\the_path_to_the_mansion\the_main_gate\the_entryway\the_haunted_parlor\the_pantry&gt;dir</w:t>
       </w:r>
     </w:p>
     <w:p>
@@ -8882,7 +8834,7 @@
           <w:sz w:val="20"/>
           <w:szCs w:val="20"/>
         </w:rPr>
-        <w:t xml:space="preserve"> Directory of C:\Users\Ripti\Dropbox\Peoples\CSS143\BBIO-393-Computational-Biology\Week1\activity_directory_treasure_hunt\activity_2_directory_treasure_hunt\start_here\the_village\the_path_to_the_mansion\the_main_gate\the_entryway\the_haunted_parlor\the_pantry</w:t>
+        <w:t xml:space="preserve"> Directory of C:\Users\Ripti\Dropbox\Peoples\BBIO-393-Computational-Biology\Week1\activity_directory_treasure_hunt\activity_2_directory_treasure_hunt\start_here\the_village\the_path_to_the_mansion\the_main_gate\the_entryway\the_haunted_parlor\the_pantry</w:t>
       </w:r>
     </w:p>
     <w:p>
@@ -9214,7 +9166,7 @@
           <w:sz w:val="20"/>
           <w:szCs w:val="20"/>
         </w:rPr>
-        <w:t xml:space="preserve">C:\Users\Ripti\Dropbox\Peoples\CSS143\BBIO-393-Computational-Biology\Week1\activity_directory_treasure_hunt\activity_2_directory_treasure_hunt\start_here\the_village\the_path_to_the_mansion\the_main_gate\the_entryway\the_haunted_parlor\the_pantry&gt;move </w:t>
+        <w:t xml:space="preserve">C:\Users\Ripti\Dropbox\Peoples\BBIO-393-Computational-Biology\Week1\activity_directory_treasure_hunt\activity_2_directory_treasure_hunt\start_here\the_village\the_path_to_the_mansion\the_main_gate\the_entryway\the_haunted_parlor\the_pantry&gt;move </w:t>
       </w:r>
       <w:r>
         <w:rPr>
@@ -9230,7 +9182,7 @@
           <w:sz w:val="20"/>
           <w:szCs w:val="20"/>
         </w:rPr>
-        <w:t>rice.txt C:\Users\Ripti\Dropbox\Peoples\CSS143\BBIO-393-Computational-Biology\Week1\activity_directory_treasure_hunt\activity_2_directory</w:t>
+        <w:t>rice.txt C:\Users\Ripti\Dropbox\Peoples\BBIO-393-Computational-Biology\Week1\activity_directory_treasure_hunt\activity_2_directory</w:t>
       </w:r>
       <w:r>
         <w:rPr>
@@ -9356,15 +9308,7 @@
           <w:sz w:val="20"/>
           <w:szCs w:val="20"/>
         </w:rPr>
-        <w:t xml:space="preserve">C:\Users\Ripti\Dropbox\Peoples\CSS143\BBIO-393-Computational-Biology\Week1\activity_directory_treasure_hunt\activity_2_directory_treasure_hunt\start_here\the_village\the_path_to_the_mansion\the_main_gate\the_entryway\the_haunted_parlor\the_pantry&gt;move </w:t>
-      </w:r>
-      <w:r>
-        <w:rPr>
-          <w:rFonts w:ascii="Courier New" w:hAnsi="Courier New" w:cs="Courier New"/>
-          <w:sz w:val="20"/>
-          <w:szCs w:val="20"/>
-        </w:rPr>
-        <w:t>adorable_fur_thing.txt</w:t>
+        <w:t>C:\Users\Ripti\Dropbox\Peoples\BBIO-393-Computational-Biology\Week1\activity_directory_treasure_hunt\activity_2_directory_treasure_hunt\start_here\the_village\the_path_to_the_mansion\the_main_gate\the_entryway\the_haunted_parlor\the_pantry&gt;move adorable_fur_thing.txt</w:t>
       </w:r>
       <w:r>
         <w:rPr>
@@ -9380,7 +9324,7 @@
           <w:sz w:val="20"/>
           <w:szCs w:val="20"/>
         </w:rPr>
-        <w:t>C:\Users\Ripti\Dropbox\Peoples\CSS143\BBIO-393-Computational-Biology\Week1\activity_directory_treasure_hunt\activity_2_directory_</w:t>
+        <w:t>C:\Users\Ripti\Dropbox\Peoples\BBIO-393-Computational-Biology\Week1\activity_directory_treasure_hunt\activity_2_directory_</w:t>
       </w:r>
       <w:r>
         <w:rPr>
@@ -9541,7 +9485,7 @@
           <w:sz w:val="20"/>
           <w:szCs w:val="20"/>
         </w:rPr>
-        <w:t>C:\Users\Ripti\Dropbox\Peoples\CSS143\BBIO-393-Computational-Biology\Week1\activity_directory_treasure_hunt\activity_2_directory_treasure_hunt\start_here\the_village\the_path_to_the_mansion\the_main_gate\the_entryway\the_haunted_parlor\the_pantry&gt;</w:t>
+        <w:t>C:\Users\Ripti\Dropbox\Peoples\BBIO-393-Computational-Biology\Week1\activity_directory_treasure_hunt\activity_2_directory_treasure_hunt\start_here\the_village\the_path_to_the_mansion\the_main_gate\the_entryway\the_haunted_parlor\the_pantry&gt;</w:t>
       </w:r>
       <w:proofErr w:type="gramStart"/>
       <w:r>
@@ -9597,7 +9541,7 @@
           <w:sz w:val="20"/>
           <w:szCs w:val="20"/>
         </w:rPr>
-        <w:t>C:\Users\Ripti\Dropbox\Peoples\CSS143\BBIO-393-Computational-Biology\Week1\activity_</w:t>
+        <w:t>C:\Users\Ripti\Dropbox\Peoples\BBIO-393-Computational-Biology\Week1\activity_</w:t>
       </w:r>
       <w:r>
         <w:rPr>
@@ -9624,15 +9568,7 @@
           <w:sz w:val="20"/>
           <w:szCs w:val="20"/>
         </w:rPr>
-        <w:t>600_year_old_scotch.txt</w:t>
-      </w:r>
-      <w:r>
-        <w:rPr>
-          <w:rFonts w:ascii="Courier New" w:hAnsi="Courier New" w:cs="Courier New"/>
-          <w:sz w:val="20"/>
-          <w:szCs w:val="20"/>
-        </w:rPr>
-        <w:t>.txt C:\Users\Ripti\Dropbox\Peoples\CSS143\BBIO-393-Computational-</w:t>
+        <w:t>600_year_old_scotch.txt.txt C:\Users\Ripti\Dropbox\Peoples\BBIO-393-Computational-</w:t>
       </w:r>
       <w:r>
         <w:rPr>
@@ -9775,7 +9711,7 @@
           <w:sz w:val="20"/>
           <w:szCs w:val="20"/>
         </w:rPr>
-        <w:t>C:\Users\Ripti\Dropbox\Peoples\CSS143\BBIO-393-Computational-Biology\Week1\activity_directory_treasure_hunt\activity_2_directory_treasure_hunt\start_here\the_village\the_path_to_the_mansion\the_main_gate\the_entryway\the_haunted_parlor\the_pantry&gt;</w:t>
+        <w:t>C:\Users\Ripti\Dropbox\Peoples\BBIO-393-Computational-Biology\Week1\activity_directory_treasure_hunt\activity_2_directory_treasure_hunt\start_here\the_village\the_path_to_the_mansion\the_main_gate\the_entryway\the_haunted_parlor\the_pantry&gt;</w:t>
       </w:r>
       <w:proofErr w:type="gramStart"/>
       <w:r>
@@ -9813,7 +9749,7 @@
           <w:sz w:val="20"/>
           <w:szCs w:val="20"/>
         </w:rPr>
-        <w:t>C:\Users\Ripti\Dropbox\Peoples\CSS143\BBIO-393-Computational-Biology\Week1\activity_directory_treasure_hunt\activity_2_directory_treasure_hunt\start_here\the_village\the_path_to_the_mansion\the_main_gate\the_entryway\the_haunted_parlor&gt;</w:t>
+        <w:t>C:\Users\Ripti\Dropbox\Peoples\BBIO-393-Computational-Biology\Week1\activity_directory_treasure_hunt\activity_2_directory_treasure_hunt\start_here\the_village\the_path_to_the_mansion\the_main_gate\the_entryway\the_haunted_parlor&gt;</w:t>
       </w:r>
       <w:proofErr w:type="gramStart"/>
       <w:r>
@@ -9851,7 +9787,7 @@
           <w:sz w:val="20"/>
           <w:szCs w:val="20"/>
         </w:rPr>
-        <w:t xml:space="preserve">C:\Users\Ripti\Dropbox\Peoples\CSS143\BBIO-393-Computational-Biology\Week1\activity_directory_treasure_hunt\activity_2_directory_treasure_hunt\start_here\the_village\the_path_to_the_mansion\the_main_gate\the_entryway&gt;cd </w:t>
+        <w:t xml:space="preserve">C:\Users\Ripti\Dropbox\Peoples\BBIO-393-Computational-Biology\Week1\activity_directory_treasure_hunt\activity_2_directory_treasure_hunt\start_here\the_village\the_path_to_the_mansion\the_main_gate\the_entryway&gt;cd </w:t>
       </w:r>
       <w:proofErr w:type="spellStart"/>
       <w:r>
@@ -9889,7 +9825,7 @@
           <w:sz w:val="20"/>
           <w:szCs w:val="20"/>
         </w:rPr>
-        <w:t>C:\Users\Ripti\Dropbox\Peoples\CSS143\BBIO-393-Computational-Biology\Week1\activity_directory_treasure_hunt\activity_2_directory_treasure_hunt\start_here\the_village\the_path_to_the_mansion\the_main_gate\the_entryway\the_tower&gt;dir</w:t>
+        <w:t>C:\Users\Ripti\Dropbox\Peoples\BBIO-393-Computational-Biology\Week1\activity_directory_treasure_hunt\activity_2_directory_treasure_hunt\start_here\the_village\the_path_to_the_mansion\the_main_gate\the_entryway\the_tower&gt;dir</w:t>
       </w:r>
     </w:p>
     <w:p>
@@ -9957,7 +9893,7 @@
           <w:sz w:val="20"/>
           <w:szCs w:val="20"/>
         </w:rPr>
-        <w:t xml:space="preserve"> Directory of C:\Users\Ripti\Dropbox\Peoples\CSS143\BBIO-393-Computational-Biology\Week1\activity_directory_treasure_hunt\activity_2_directory_treasure_hunt\start_here\the_village\the_path_to_the_mansion\the_main_gate\the_entryway\the_tower</w:t>
+        <w:t xml:space="preserve"> Directory of C:\Users\Ripti\Dropbox\Peoples\BBIO-393-Computational-Biology\Week1\activity_directory_treasure_hunt\activity_2_directory_treasure_hunt\start_here\the_village\the_path_to_the_mansion\the_main_gate\the_entryway\the_tower</w:t>
       </w:r>
     </w:p>
     <w:p>
@@ -10263,7 +10199,7 @@
           <w:sz w:val="20"/>
           <w:szCs w:val="20"/>
         </w:rPr>
-        <w:t xml:space="preserve">C:\Users\Ripti\Dropbox\Peoples\CSS143\BBIO-393-Computational-Biology\Week1\activity_directory_treasure_hunt\activity_2_directory_treasure_hunt\start_here\the_village\the_path_to_the_mansion\the_main_gate\the_entryway\the_tower&gt;cd </w:t>
+        <w:t xml:space="preserve">C:\Users\Ripti\Dropbox\Peoples\BBIO-393-Computational-Biology\Week1\activity_directory_treasure_hunt\activity_2_directory_treasure_hunt\start_here\the_village\the_path_to_the_mansion\the_main_gate\the_entryway\the_tower&gt;cd </w:t>
       </w:r>
       <w:proofErr w:type="spellStart"/>
       <w:r>
@@ -10301,7 +10237,7 @@
           <w:sz w:val="20"/>
           <w:szCs w:val="20"/>
         </w:rPr>
-        <w:t>C:\Users\Ripti\Dropbox\Peoples\CSS143\BBIO-393-Computational-Biology\Week1\activity_directory_treasure_hunt\activity_2_directory_treasure_hunt\start_here\the_village\the_path_to_the_mansion\the_main_gate\the_entryway\the_tower\the_laboratory&gt;dir</w:t>
+        <w:t>C:\Users\Ripti\Dropbox\Peoples\BBIO-393-Computational-Biology\Week1\activity_directory_treasure_hunt\activity_2_directory_treasure_hunt\start_here\the_village\the_path_to_the_mansion\the_main_gate\the_entryway\the_tower\the_laboratory&gt;dir</w:t>
       </w:r>
     </w:p>
     <w:p>
@@ -10369,7 +10305,7 @@
           <w:sz w:val="20"/>
           <w:szCs w:val="20"/>
         </w:rPr>
-        <w:t xml:space="preserve"> Directory of C:\Users\Ripti\Dropbox\Peoples\CSS143\BBIO-393-Computational-Biology\Week1\activity_directory_treasure_hunt\activity_2_directory_treasure_hunt\start_here\the_village\the_path_to_the_mansion\the_main_gate\the_entryway\the_tower\the_laboratory</w:t>
+        <w:t xml:space="preserve"> Directory of C:\Users\Ripti\Dropbox\Peoples\BBIO-393-Computational-Biology\Week1\activity_directory_treasure_hunt\activity_2_directory_treasure_hunt\start_here\the_village\the_path_to_the_mansion\the_main_gate\the_entryway\the_tower\the_laboratory</w:t>
       </w:r>
     </w:p>
     <w:p>
@@ -10695,7 +10631,7 @@
           <w:sz w:val="20"/>
           <w:szCs w:val="20"/>
         </w:rPr>
-        <w:t>C:\Users\Ripti\Dropbox\Peoples\CSS143\BBIO-393-Computational-Biology\Week1\activity_directory_treasure_hunt\activity_2_directory_treasure_hunt\start_here\the_village\the_path_to_the_mansion\the_main_gate\the_entryway\the_tower\the_laboratory&gt;more faerie_dragon.txt</w:t>
+        <w:t>C:\Users\Ripti\Dropbox\Peoples\BBIO-393-Computational-Biology\Week1\activity_directory_treasure_hunt\activity_2_directory_treasure_hunt\start_here\the_village\the_path_to_the_mansion\the_main_gate\the_entryway\the_tower\the_laboratory&gt;more faerie_dragon.txt</w:t>
       </w:r>
     </w:p>
     <w:p>
@@ -10815,7 +10751,7 @@
           <w:sz w:val="20"/>
           <w:szCs w:val="20"/>
         </w:rPr>
-        <w:t>C:\Users\Ripti\Dropbox\Peoples\CSS143\BBIO-393-Computational-Biology\Week1\activity_directory_treasure_hunt\activity_2_directory_treasure_hunt\start_here\the_village\the_path_to_the_mansion\the_main_gate\the_entryway\the_tower\the_laboratory&gt;move faerie_dragon.txt C:\Users\Ripti\Dropbox\Peoples\CSS143\BBIO-393-Computational-Biology\Week1\activity_directory_treasure_hunt\activity_2_directory_treasure_hunt\start_here\the_village\the_zoo</w:t>
+        <w:t>C:\Users\Ripti\Dropbox\Peoples\BBIO-393-Computational-Biology\Week1\activity_directory_treasure_hunt\activity_2_directory_treasure_hunt\start_here\the_village\the_path_to_the_mansion\the_main_gate\the_entryway\the_tower\the_laboratory&gt;move faerie_dragon.txt C:\Users\Ripti\Dropbox\Peoples\BBIO-393-Computational-Biology\Week1\activity_directory_treasure_hunt\activity_2_directory_treasure_hunt\start_here\the_village\the_zoo</w:t>
       </w:r>
     </w:p>
     <w:p>
@@ -10861,7 +10797,7 @@
           <w:sz w:val="20"/>
           <w:szCs w:val="20"/>
         </w:rPr>
-        <w:t xml:space="preserve">C:\Users\Ripti\Dropbox\Peoples\CSS143\BBIO-393-Computational-Biology\Week1\activity_directory_treasure_hunt\activity_2_directory_treasure_hunt\start_here\the_village\the_path_to_the_mansion\the_main_gate\the_entryway\the_tower\the_laboratory&gt;move </w:t>
+        <w:t xml:space="preserve">C:\Users\Ripti\Dropbox\Peoples\BBIO-393-Computational-Biology\Week1\activity_directory_treasure_hunt\activity_2_directory_treasure_hunt\start_here\the_village\the_path_to_the_mansion\the_main_gate\the_entryway\the_tower\the_laboratory&gt;move </w:t>
       </w:r>
       <w:r>
         <w:rPr>
@@ -10877,7 +10813,7 @@
           <w:sz w:val="20"/>
           <w:szCs w:val="20"/>
         </w:rPr>
-        <w:t>.txt C:\Users\Ripti\Dropbox\Peoples\CSS143\BBIO-393-Computational-Biology\Week1\activity_directory_treasure_hunt\activity_2_directory_</w:t>
+        <w:t>.txt C:\Users\Ripti\Dropbox\Peoples\BBIO-393-Computational-Biology\Week1\activity_directory_treasure_hunt\activity_2_directory_</w:t>
       </w:r>
       <w:r>
         <w:rPr>
@@ -11054,35 +10990,35 @@
           <w:sz w:val="20"/>
           <w:szCs w:val="20"/>
         </w:rPr>
-        <w:t>C:\Users\Ripti\Dropbox\Peoples\CSS143\BBIO-393-Computational-Biology\Week1\activity_directory_treasure_hunt\activity_2_directory_treasure_hunt\start_here\the_village\the_path_to_the_mansion\the_main_gate\the_entryway\the_tower\the_laboratory&gt;cd fridge</w:t>
-      </w:r>
-    </w:p>
-    <w:p>
-      <w:pPr>
-        <w:shd w:val="clear" w:color="auto" w:fill="F2F2F2" w:themeFill="background1" w:themeFillShade="F2"/>
-        <w:rPr>
-          <w:rFonts w:ascii="Courier New" w:hAnsi="Courier New" w:cs="Courier New"/>
-          <w:sz w:val="20"/>
-          <w:szCs w:val="20"/>
-        </w:rPr>
-      </w:pPr>
-    </w:p>
-    <w:p>
-      <w:pPr>
-        <w:shd w:val="clear" w:color="auto" w:fill="F2F2F2" w:themeFill="background1" w:themeFillShade="F2"/>
-        <w:rPr>
-          <w:rFonts w:ascii="Courier New" w:hAnsi="Courier New" w:cs="Courier New"/>
-          <w:sz w:val="20"/>
-          <w:szCs w:val="20"/>
-        </w:rPr>
-      </w:pPr>
-      <w:r>
-        <w:rPr>
-          <w:rFonts w:ascii="Courier New" w:hAnsi="Courier New" w:cs="Courier New"/>
-          <w:sz w:val="20"/>
-          <w:szCs w:val="20"/>
-        </w:rPr>
-        <w:t>C:\Users\Ripti\Dropbox\Peoples\CSS143\BBIO-393-Computational-Biology\Week1\activity_directory_treasure_hunt\activity_2_directory_treasure_hunt\start_here\the_village\the_path_to_the_mansion\the_main_gate\the_entryway\the_tower\the_laboratory\fridge&gt;dir</w:t>
+        <w:t>C:\Users\Ripti\Dropbox\Peoples\BBIO-393-Computational-Biology\Week1\activity_directory_treasure_hunt\activity_2_directory_treasure_hunt\start_here\the_village\the_path_to_the_mansion\the_main_gate\the_entryway\the_tower\the_laboratory&gt;cd fridge</w:t>
+      </w:r>
+    </w:p>
+    <w:p>
+      <w:pPr>
+        <w:shd w:val="clear" w:color="auto" w:fill="F2F2F2" w:themeFill="background1" w:themeFillShade="F2"/>
+        <w:rPr>
+          <w:rFonts w:ascii="Courier New" w:hAnsi="Courier New" w:cs="Courier New"/>
+          <w:sz w:val="20"/>
+          <w:szCs w:val="20"/>
+        </w:rPr>
+      </w:pPr>
+    </w:p>
+    <w:p>
+      <w:pPr>
+        <w:shd w:val="clear" w:color="auto" w:fill="F2F2F2" w:themeFill="background1" w:themeFillShade="F2"/>
+        <w:rPr>
+          <w:rFonts w:ascii="Courier New" w:hAnsi="Courier New" w:cs="Courier New"/>
+          <w:sz w:val="20"/>
+          <w:szCs w:val="20"/>
+        </w:rPr>
+      </w:pPr>
+      <w:r>
+        <w:rPr>
+          <w:rFonts w:ascii="Courier New" w:hAnsi="Courier New" w:cs="Courier New"/>
+          <w:sz w:val="20"/>
+          <w:szCs w:val="20"/>
+        </w:rPr>
+        <w:t>C:\Users\Ripti\Dropbox\Peoples\BBIO-393-Computational-Biology\Week1\activity_directory_treasure_hunt\activity_2_directory_treasure_hunt\start_here\the_village\the_path_to_the_mansion\the_main_gate\the_entryway\the_tower\the_laboratory\fridge&gt;dir</w:t>
       </w:r>
     </w:p>
     <w:p>
@@ -11150,7 +11086,7 @@
           <w:sz w:val="20"/>
           <w:szCs w:val="20"/>
         </w:rPr>
-        <w:t xml:space="preserve"> Directory of C:\Users\Ripti\Dropbox\Peoples\CSS143\BBIO-393-Computational-Biology\Week1\activity_directory_treasure_hunt\activity_2_directory_treasure_hunt\start_here\the_village\the_path_to_the_mansion\the_main_gate\the_entryway\the_tower\the_laboratory\fridge</w:t>
+        <w:t xml:space="preserve"> Directory of C:\Users\Ripti\Dropbox\Peoples\BBIO-393-Computational-Biology\Week1\activity_directory_treasure_hunt\activity_2_directory_treasure_hunt\start_here\the_village\the_path_to_the_mansion\the_main_gate\the_entryway\the_tower\the_laboratory\fridge</w:t>
       </w:r>
     </w:p>
     <w:p>
@@ -11364,7 +11300,7 @@
           <w:sz w:val="20"/>
           <w:szCs w:val="20"/>
         </w:rPr>
-        <w:t>C:\Users\Ripti\Dropbox\Peoples\CSS143\BBIO-393-Computational-Biology\Week1\activity_directory_treasure_hunt\activity_2_directory_treasure_hunt\start_here\the_village\the_path_to_the_mansion\the_main_gate\the_entryway\the_tower\the_laboratory\fridge&gt;move soup_broth.txt C:\Users\Ripti\Dropbox\Peoples\CSS143\BBIO-393-</w:t>
+        <w:t>C:\Users\Ripti\Dropbox\Peoples\BBIO-393-Computational-Biology\Week1\activity_directory_treasure_hunt\activity_2_directory_treasure_hunt\start_here\the_village\the_path_to_the_mansion\the_main_gate\the_entryway\the_tower\the_laboratory\fridge&gt;move soup_broth.txt C:\Users\Ripti\Dropbox\Peoples\BBIO-393-Computational-</w:t>
       </w:r>
       <w:r>
         <w:rPr>
@@ -11373,7 +11309,7 @@
           <w:szCs w:val="20"/>
         </w:rPr>
         <w:lastRenderedPageBreak/>
-        <w:t>Computational-Biology\Week1\activity_directory_treasure_hunt\activity_2_directory_</w:t>
+        <w:t>Biology\Week1\activity_directory_treasure_hunt\activity_2_directory_</w:t>
       </w:r>
       <w:r>
         <w:rPr>
@@ -11481,7 +11417,7 @@
           <w:sz w:val="20"/>
           <w:szCs w:val="20"/>
         </w:rPr>
-        <w:t>C:\Users\Ripti\Dropbox\Peoples\CSS143\BBIO-393-Computational-Biology\Week1\activity_directory_treasure_hunt\activity_2_directory_treasure_hunt\start_here\the_village\the_path_to_the_mansion\the_main_gate\the_entryway\the_tower\the_laboratory\fridge&gt;</w:t>
+        <w:t>C:\Users\Ripti\Dropbox\Peoples\BBIO-393-Computational-Biology\Week1\activity_directory_treasure_hunt\activity_2_directory_treasure_hunt\start_here\the_village\the_path_to_the_mansion\the_main_gate\the_entryway\the_tower\the_laboratory\fridge&gt;</w:t>
       </w:r>
       <w:r>
         <w:rPr>
@@ -11527,7 +11463,7 @@
           <w:sz w:val="20"/>
           <w:szCs w:val="20"/>
         </w:rPr>
-        <w:t>C:\Users\Ripti\Dropbox\Peoples\CSS143\BBIO-393-Computational-Biology\Week1\activity_directory_treasure_hunt\activity_2_directory_treasure_hunt\start_here\the_village\the_path_to_the_mansion\the_main_gate\the_entryway\the_tower\the_laboratory&gt;</w:t>
+        <w:t>C:\Users\Ripti\Dropbox\Peoples\BBIO-393-Computational-Biology\Week1\activity_directory_treasure_hunt\activity_2_directory_treasure_hunt\start_here\the_village\the_path_to_the_mansion\the_main_gate\the_entryway\the_tower\the_laboratory&gt;</w:t>
       </w:r>
       <w:r>
         <w:rPr>
@@ -11571,23 +11507,15 @@
           <w:sz w:val="20"/>
           <w:szCs w:val="20"/>
         </w:rPr>
-        <w:t>C:\Users\Ripti\Dropbox\Peoples\CSS143\BBIO-393-Computational-Biology\Week1\activity_directory_treasure_hunt\activity_2_directory_treasure_hunt\start_here\the_village\the_path_to_the_mansion\the_main_gate\the_entryway\the_tower\the_laboratory</w:t>
-      </w:r>
-      <w:r>
-        <w:rPr>
-          <w:rFonts w:ascii="Courier New" w:hAnsi="Courier New" w:cs="Courier New"/>
-          <w:sz w:val="20"/>
-          <w:szCs w:val="20"/>
-        </w:rPr>
-        <w:t>/</w:t>
-      </w:r>
-      <w:r>
-        <w:rPr>
-          <w:rFonts w:ascii="Courier New" w:hAnsi="Courier New" w:cs="Courier New"/>
-          <w:sz w:val="20"/>
-          <w:szCs w:val="20"/>
-        </w:rPr>
-        <w:t xml:space="preserve">cd </w:t>
+        <w:t>C:\Users\Ripti\Dropbox\Peoples\BBIO-393-Computational-Biology\Week1\activity_directory_treasure_hunt\activity_2_directory_treasure_hunt\start_here\the_village\the_path_to_the_mansion\the_main_gate\the_entryway\the_tower\the_laboratory</w:t>
+      </w:r>
+      <w:r>
+        <w:rPr>
+          <w:rFonts w:ascii="Courier New" w:hAnsi="Courier New" w:cs="Courier New"/>
+          <w:sz w:val="20"/>
+          <w:szCs w:val="20"/>
+        </w:rPr>
+        <w:t xml:space="preserve">/cd </w:t>
       </w:r>
       <w:r>
         <w:rPr>
@@ -11681,7 +11609,7 @@
           <w:sz w:val="20"/>
           <w:szCs w:val="20"/>
         </w:rPr>
-        <w:t xml:space="preserve"> Directory of C:\Users\Ripti\Dropbox\Peoples\CSS143\BBIO-393-Computational-Biology\Week1\activity_directory_treasure_hunt\activity_2_directory_treasure_hunt\start_here\the_village\the_path_to_the_mansion\the_main_gate\the_entryway\the_tower\the_laboratory\</w:t>
+        <w:t xml:space="preserve"> Directory of C:\Users\Ripti\Dropbox\Peoples\BBIO-393-Computational-Biology\Week1\activity_directory_treasure_hunt\activity_2_directory_treasure_hunt\start_here\the_village\the_path_to_the_mansion\the_main_gate\the_entryway\the_tower\the_laboratory\</w:t>
       </w:r>
       <w:r>
         <w:rPr>
@@ -11961,7 +11889,7 @@
           <w:sz w:val="20"/>
           <w:szCs w:val="20"/>
         </w:rPr>
-        <w:t>C:\Users\Ripti\Dropbox\Peoples\CSS143\BBIO-393-Computational-Biology\Week1\activity_directory_treasure_hunt\activity_2_directory_treasure_hunt\start_here\the_village\the_path_to_the_mansion\the_main_gate\the_entryway\the_tower\the_laboratory</w:t>
+        <w:t>C:\Users\Ripti\Dropbox\Peoples\BBIO-393-Computational-Biology\Week1\activity_directory_treasure_hunt\activity_2_directory_treasure_hunt\start_here\the_village\the_path_to_the_mansion\the_main_gate\the_entryway\the_tower\the_laboratory</w:t>
       </w:r>
       <w:r>
         <w:rPr>
@@ -11985,23 +11913,7 @@
           <w:sz w:val="20"/>
           <w:szCs w:val="20"/>
         </w:rPr>
-        <w:t>&gt;</w:t>
-      </w:r>
-      <w:r>
-        <w:rPr>
-          <w:rFonts w:ascii="Courier New" w:hAnsi="Courier New" w:cs="Courier New"/>
-          <w:sz w:val="20"/>
-          <w:szCs w:val="20"/>
-        </w:rPr>
-        <w:t xml:space="preserve"> more </w:t>
-      </w:r>
-      <w:r>
-        <w:rPr>
-          <w:rFonts w:ascii="Courier New" w:hAnsi="Courier New" w:cs="Courier New"/>
-          <w:sz w:val="20"/>
-          <w:szCs w:val="20"/>
-        </w:rPr>
-        <w:t>old_samples</w:t>
+        <w:t>&gt; more old_samples</w:t>
       </w:r>
       <w:r>
         <w:rPr>
@@ -12158,7 +12070,7 @@
           <w:sz w:val="20"/>
           <w:szCs w:val="20"/>
         </w:rPr>
-        <w:t>C:\Users\Ripti\Dropbox\Peoples\CSS143\BBIO-393-Computational-Biology\Week1\activity_directory_treasure_hunt\activity_2_directory_treasure_hunt\start_here\the_village\the_path_to_the_mansion\the_main_gate\the_entryway\the_tower\the_laboratory&gt;</w:t>
+        <w:t>C:\Users\Ripti\Dropbox\Peoples\BBIO-393-Computational-Biology\Week1\activity_directory_treasure_hunt\activity_2_directory_treasure_hunt\start_here\the_village\the_path_to_the_mansion\the_main_gate\the_entryway\the_tower\the_laboratory&gt;</w:t>
       </w:r>
       <w:proofErr w:type="gramStart"/>
       <w:r>
@@ -12196,7 +12108,7 @@
           <w:sz w:val="20"/>
           <w:szCs w:val="20"/>
         </w:rPr>
-        <w:t xml:space="preserve">C:\Users\Ripti\Dropbox\Peoples\CSS143\BBIO-393-Computational-Biology\Week1\activity_directory_treasure_hunt\activity_2_directory_treasure_hunt\start_here\the_village\the_path_to_the_mansion\the_main_gate\the_entryway\the_tower&gt;cd </w:t>
+        <w:t xml:space="preserve">C:\Users\Ripti\Dropbox\Peoples\BBIO-393-Computational-Biology\Week1\activity_directory_treasure_hunt\activity_2_directory_treasure_hunt\start_here\the_village\the_path_to_the_mansion\the_main_gate\the_entryway\the_tower&gt;cd </w:t>
       </w:r>
       <w:proofErr w:type="spellStart"/>
       <w:r>
@@ -12234,7 +12146,7 @@
           <w:sz w:val="20"/>
           <w:szCs w:val="20"/>
         </w:rPr>
-        <w:t>C:\Users\Ripti\Dropbox\Peoples\CSS143\BBIO-393-Computational-Biology\Week1\activity_directory_treasure_hunt\activity_2_directory_treasure_hunt\start_here\the_village\the_path_to_the_mansion\the_main_gate\the_entryway\the_tower\the_master_bedroom&gt;dir</w:t>
+        <w:t>C:\Users\Ripti\Dropbox\Peoples\BBIO-393-Computational-Biology\Week1\activity_directory_treasure_hunt\activity_2_directory_treasure_hunt\start_here\the_village\the_path_to_the_mansion\the_main_gate\the_entryway\the_tower\the_master_bedroom&gt;dir</w:t>
       </w:r>
     </w:p>
     <w:p>
@@ -12303,7 +12215,7 @@
           <w:szCs w:val="20"/>
         </w:rPr>
         <w:lastRenderedPageBreak/>
-        <w:t xml:space="preserve"> Directory of C:\Users\Ripti\Dropbox\Peoples\CSS143\BBIO-393-Computational-Biology\Week1\activity_directory_treasure_hunt\activity_2_directory_treasure_hunt\start_here\the_village\the_path_to_the_mansion\the_main_gate\the_entryway\the_tower\the_master_bedroom</w:t>
+        <w:t xml:space="preserve"> Directory of C:\Users\Ripti\Dropbox\Peoples\BBIO-393-Computational-Biology\Week1\activity_directory_treasure_hunt\activity_2_directory_treasure_hunt\start_here\the_village\the_path_to_the_mansion\the_main_gate\the_entryway\the_tower\the_master_bedroom</w:t>
       </w:r>
     </w:p>
     <w:p>
@@ -12679,7 +12591,7 @@
           <w:sz w:val="20"/>
           <w:szCs w:val="20"/>
         </w:rPr>
-        <w:t xml:space="preserve">C:\Users\Ripti\Dropbox\Peoples\CSS143\BBIO-393-Computational-Biology\Week1\activity_directory_treasure_hunt\activity_2_directory_treasure_hunt\start_here\the_village\the_path_to_the_mansion\the_main_gate\the_entryway\the_tower\the_master_bedroom&gt;more </w:t>
+        <w:t xml:space="preserve">C:\Users\Ripti\Dropbox\Peoples\BBIO-393-Computational-Biology\Week1\activity_directory_treasure_hunt\activity_2_directory_treasure_hunt\start_here\the_village\the_path_to_the_mansion\the_main_gate\the_entryway\the_tower\the_master_bedroom&gt;more </w:t>
       </w:r>
       <w:r>
         <w:rPr>
@@ -12791,7 +12703,7 @@
           <w:sz w:val="20"/>
           <w:szCs w:val="20"/>
         </w:rPr>
-        <w:t xml:space="preserve">C:\Users\Ripti\Dropbox\Peoples\CSS143\BBIO-393-Computational-Biology\Week1\activity_directory_treasure_hunt\activity_2_directory_treasure_hunt\start_here\the_village\the_path_to_the_mansion\the_main_gate\the_entryway\the_tower\the_master_bedroom&gt;more </w:t>
+        <w:t xml:space="preserve">C:\Users\Ripti\Dropbox\Peoples\BBIO-393-Computational-Biology\Week1\activity_directory_treasure_hunt\activity_2_directory_treasure_hunt\start_here\the_village\the_path_to_the_mansion\the_main_gate\the_entryway\the_tower\the_master_bedroom&gt;more </w:t>
       </w:r>
       <w:r>
         <w:rPr>
@@ -12903,7 +12815,7 @@
           <w:sz w:val="20"/>
           <w:szCs w:val="20"/>
         </w:rPr>
-        <w:t xml:space="preserve">C:\Users\Ripti\Dropbox\Peoples\CSS143\BBIO-393-Computational-Biology\Week1\activity_directory_treasure_hunt\activity_2_directory_treasure_hunt\start_here\the_village\the_path_to_the_mansion\the_main_gate\the_entryway\the_tower\the_master_bedroom&gt;more </w:t>
+        <w:t xml:space="preserve">C:\Users\Ripti\Dropbox\Peoples\BBIO-393-Computational-Biology\Week1\activity_directory_treasure_hunt\activity_2_directory_treasure_hunt\start_here\the_village\the_path_to_the_mansion\the_main_gate\the_entryway\the_tower\the_master_bedroom&gt;more </w:t>
       </w:r>
       <w:r>
         <w:rPr>
@@ -13221,7 +13133,7 @@
           <w:sz w:val="20"/>
           <w:szCs w:val="20"/>
         </w:rPr>
-        <w:t>C:\Users\Ripti\Dropbox\Peoples\CSS143\BBIO-393-Computational-Biology\Week1\activity_directory_treasure_hunt\activity_2_directory_treasure_hunt\start_here\the_village\the_path_to_the_mansion\the_main_gate\the_entryway\the_tower\the_master_b</w:t>
+        <w:t>C:\Users\Ripti\Dropbox\Peoples\BBIO-393-Computational-Biology\Week1\activity_directory_treasure_hunt\activity_2_directory_treasure_hunt\start_here\the_village\the_path_to_the_mansion\the_main_gate\the_entryway\the_tower\the_master_b</w:t>
       </w:r>
       <w:r>
         <w:rPr>
@@ -13246,7 +13158,7 @@
           <w:sz w:val="20"/>
           <w:szCs w:val="20"/>
         </w:rPr>
-        <w:t>dragon.txt C:\Users\Ripti\Dropbox\Peoples\CSS143\BBIO-393-Computational-Biology\Week1\activity_directory_treasure_hunt\activity_2_directory_</w:t>
+        <w:t>dragon.txt C:\Users\Ripti\Dropbox\Peoples\BBIO-393-Computational-Biology\Week1\activity_directory_treasure_hunt\activity_2_directory_</w:t>
       </w:r>
       <w:r>
         <w:rPr>
@@ -13364,7 +13276,7 @@
           <w:sz w:val="20"/>
           <w:szCs w:val="20"/>
         </w:rPr>
-        <w:t>C:\Users\Ripti\Dropbox\Peoples\CSS143\BBIO-393-Computational-Biology\Week1\activity_directory_treasure_hunt\activity_2_directory_treasure_hunt\start_here\the_village\the_path_to_the_mansion\the_main_gate\the_entryway\the_tower\the_master_bedroom&gt;move treasure.txt C:\Users\Ripti\Dropbox\Peoples\CSS143\BBIO-393-Computational-Biology\Week1\activity_directory_treasure_hunt\activity_2_directory_treasure_hunt\start_here\the_village\home_sweet_home</w:t>
+        <w:t>C:\Users\Ripti\Dropbox\Peoples\BBIO-393-Computational-Biology\Week1\activity_directory_treasure_hunt\activity_2_directory_treasure_hunt\start_here\the_village\the_path_to_the_mansion\the_main_gate\the_entryway\the_tower\the_master_bedroom&gt;move treasure.txt C:\Users\Ripti\Dropbox\Peoples\BBIO-393-Computational-Biology\Week1\activity_directory_treasure_hunt\activity_2_directory_treasure_hunt\start_here\the_village\home_sweet_home</w:t>
       </w:r>
     </w:p>
     <w:p>
@@ -13434,7 +13346,7 @@
           <w:sz w:val="20"/>
           <w:szCs w:val="20"/>
         </w:rPr>
-        <w:t>C:\Users\Ripti\Dropbox\Peoples\CSS143\BBIO-393-Computational-Biology\Week1\activity_directory_treasure_hunt\activity_2_directory_treasure_hunt\start_here\the_village\the_path_to_the_mansion\the_main_gate\the_entryway\the_tower\the_master_bedroom&gt;</w:t>
+        <w:t>C:\Users\Ripti\Dropbox\Peoples\BBIO-393-Computational-Biology\Week1\activity_directory_treasure_hunt\activity_2_directory_treasure_hunt\start_here\the_village\the_path_to_the_mansion\the_main_gate\the_entryway\the_tower\the_master_bedroom&gt;</w:t>
       </w:r>
       <w:proofErr w:type="gramStart"/>
       <w:r>
@@ -13490,7 +13402,7 @@
           <w:sz w:val="20"/>
           <w:szCs w:val="20"/>
         </w:rPr>
-        <w:t xml:space="preserve">C:\Users\Ripti\Dropbox\Peoples\CSS143\BBIO-393-Computational-Biology\Week1\activity_directory_treasure_hunt\activity_2_directory_treasure_hunt\start_here\the_village\the_path_to_the_mansion\the_main_gate\the_entryway\the_tower\the_master_bedroom\behind_the_curtains&gt; </w:t>
+        <w:t xml:space="preserve">C:\Users\Ripti\Dropbox\Peoples\BBIO-393-Computational-Biology\Week1\activity_directory_treasure_hunt\activity_2_directory_treasure_hunt\start_here\the_village\the_path_to_the_mansion\the_main_gate\the_entryway\the_tower\the_master_bedroom\behind_the_curtains&gt; </w:t>
       </w:r>
       <w:proofErr w:type="spellStart"/>
       <w:r>
@@ -13576,7 +13488,7 @@
           <w:sz w:val="20"/>
           <w:szCs w:val="20"/>
         </w:rPr>
-        <w:t>C:\Users\Ripti\Dropbox\Peoples\CSS143\BBIO-393-Computational-Biology\Week1\activity_directory_treasure_hunt\activity_2_directory_treasure_hunt\start_here\the_village\the_path_to_the_mansion\the_main_gate\the_entryway\the_tower\the_master_bedroom\behind_the_curtains</w:t>
+        <w:t>C:\Users\Ripti\Dropbox\Peoples\BBIO-393-Computational-Biology\Week1\activity_directory_treasure_hunt\activity_2_directory_treasure_hunt\start_here\the_village\the_path_to_the_mansion\the_main_gate\the_entryway\the_tower\the_master_bedroom\behind_the_curtains</w:t>
       </w:r>
     </w:p>
     <w:p>
@@ -13880,23 +13792,15 @@
           <w:sz w:val="20"/>
           <w:szCs w:val="20"/>
         </w:rPr>
-        <w:t>C:\Users\Ripti\Dropbox\Peoples\CSS143\BBIO-393-Computational-Biology\Week1\activity_directory_treasure_hunt\activity_2_directory_treasure_hunt\start_here\the_village\the_path_to_the_mansion\the_main_gate\the_entryway\the_tower\the_master_bedroom\behind_the_curtains&gt;</w:t>
-      </w:r>
-      <w:r>
-        <w:rPr>
-          <w:rFonts w:ascii="Courier New" w:hAnsi="Courier New" w:cs="Courier New"/>
-          <w:sz w:val="20"/>
-          <w:szCs w:val="20"/>
-        </w:rPr>
-        <w:t xml:space="preserve"> more </w:t>
-      </w:r>
-      <w:r>
-        <w:rPr>
-          <w:rFonts w:ascii="Courier New" w:hAnsi="Courier New" w:cs="Courier New"/>
-          <w:sz w:val="20"/>
-          <w:szCs w:val="20"/>
-        </w:rPr>
-        <w:t>little_brother</w:t>
+        <w:t>C:\Users\Ripti\Dropbox\Peoples\BBIO-393-Computational-Biology\Week1\activity_directory_treasure_hunt\activity_2_directory_treasure_hunt\start_here\the_village\the_path_to_the_mansion\the_main_gate\the_entryway\the_tower\the_master_bedroom\behind_the_curtains&gt;</w:t>
+      </w:r>
+      <w:r>
+        <w:rPr>
+          <w:rFonts w:ascii="Courier New" w:hAnsi="Courier New" w:cs="Courier New"/>
+          <w:sz w:val="20"/>
+          <w:szCs w:val="20"/>
+        </w:rPr>
+        <w:t xml:space="preserve"> more little_brother</w:t>
       </w:r>
       <w:r>
         <w:rPr>
@@ -14018,31 +13922,15 @@
           <w:sz w:val="20"/>
           <w:szCs w:val="20"/>
         </w:rPr>
-        <w:t>C:\Users\Ripti\Dropbox\Peoples\CSS143\BBIO-393-Computational-Biology\Week1\activity_directory_treasure_hunt\activity_2_directory_treasure_hunt\start_here\the_village\the_path_to_the_mansion\the_main_gate\the_entryway\the_tower\the_master_bedroom\behind_the_curtains&gt;</w:t>
-      </w:r>
-      <w:r>
-        <w:rPr>
-          <w:rFonts w:ascii="Courier New" w:hAnsi="Courier New" w:cs="Courier New"/>
-          <w:sz w:val="20"/>
-          <w:szCs w:val="20"/>
-        </w:rPr>
-        <w:t xml:space="preserve"> mo</w:t>
-      </w:r>
-      <w:r>
-        <w:rPr>
-          <w:rFonts w:ascii="Courier New" w:hAnsi="Courier New" w:cs="Courier New"/>
-          <w:sz w:val="20"/>
-          <w:szCs w:val="20"/>
-        </w:rPr>
-        <w:t>v</w:t>
-      </w:r>
-      <w:r>
-        <w:rPr>
-          <w:rFonts w:ascii="Courier New" w:hAnsi="Courier New" w:cs="Courier New"/>
-          <w:sz w:val="20"/>
-          <w:szCs w:val="20"/>
-        </w:rPr>
-        <w:t>e little_brother</w:t>
+        <w:t>C:\Users\Ripti\Dropbox\Peoples\BBIO-393-Computational-Biology\Week1\activity_directory_treasure_hunt\activity_2_directory_treasure_hunt\start_here\the_village\the_path_to_the_mansion\the_main_gate\the_entryway\the_tower\the_master_bedroom\behind_the_curtains&gt;</w:t>
+      </w:r>
+      <w:r>
+        <w:rPr>
+          <w:rFonts w:ascii="Courier New" w:hAnsi="Courier New" w:cs="Courier New"/>
+          <w:sz w:val="20"/>
+          <w:szCs w:val="20"/>
+        </w:rPr>
+        <w:t xml:space="preserve"> move little_brother</w:t>
       </w:r>
       <w:r>
         <w:rPr>
@@ -14066,7 +13954,7 @@
           <w:sz w:val="20"/>
           <w:szCs w:val="20"/>
         </w:rPr>
-        <w:t>C:\Users\Ripti\Dropbox\Peoples\CSS143\BBIO-393-Computational-Biology\Week1\activity_directory_treasure_hunt\activity_2_directory_treasure_hunt\start_here\the_village\home_sweet_home</w:t>
+        <w:t>C:\Users\Ripti\Dropbox\Peoples\BBIO-393-Computational-Biology\Week1\activity_directory_treasure_hunt\activity_2_directory_treasure_hunt\start_here\the_village\home_sweet_home</w:t>
       </w:r>
     </w:p>
     <w:p>
@@ -14780,6 +14668,7 @@
   <w:style w:type="character" w:default="1" w:styleId="DefaultParagraphFont">
     <w:name w:val="Default Paragraph Font"/>
     <w:uiPriority w:val="1"/>
+    <w:semiHidden/>
     <w:unhideWhenUsed/>
   </w:style>
   <w:style w:type="table" w:default="1" w:styleId="TableNormal">
